--- a/Calendario2021/Politicas/PoliticasRedes2021_M.docx
+++ b/Calendario2021/Politicas/PoliticasRedes2021_M.docx
@@ -2,6 +2,8 @@
 <file path=word/document.xml><?xml version="1.0" encoding="utf-8"?>
 <w:document xmlns:wpc="http://schemas.microsoft.com/office/word/2010/wordprocessingCanvas" xmlns:cx="http://schemas.microsoft.com/office/drawing/2014/chartex" xmlns:cx1="http://schemas.microsoft.com/office/drawing/2015/9/8/chartex" xmlns:cx2="http://schemas.microsoft.com/office/drawing/2015/10/21/chartex" xmlns:cx3="http://schemas.microsoft.com/office/drawing/2016/5/9/chartex" xmlns:cx4="http://schemas.microsoft.com/office/drawing/2016/5/10/chartex" xmlns:cx5="http://schemas.microsoft.com/office/drawing/2016/5/11/chartex" xmlns:cx6="http://schemas.microsoft.com/office/drawing/2016/5/12/chartex" xmlns:cx7="http://schemas.microsoft.com/office/drawing/2016/5/13/chartex" xmlns:cx8="http://schemas.microsoft.com/office/drawing/2016/5/14/chartex" xmlns:mc="http://schemas.openxmlformats.org/markup-compatibility/2006" xmlns:aink="http://schemas.microsoft.com/office/drawing/2016/ink" xmlns:am3d="http://schemas.microsoft.com/office/drawing/2017/model3d" xmlns:o="urn:schemas-microsoft-com:office:office" xmlns:r="http://schemas.openxmlformats.org/officeDocument/2006/relationships" xmlns:m="http://schemas.openxmlformats.org/officeDocument/2006/math" xmlns:v="urn:schemas-microsoft-com:vml" xmlns:wp14="http://schemas.microsoft.com/office/word/2010/wordprocessingDrawing" xmlns:wp="http://schemas.openxmlformats.org/drawingml/2006/wordprocessingDrawing" xmlns:w10="urn:schemas-microsoft-com:office:word" xmlns:w="http://schemas.openxmlformats.org/wordprocessingml/2006/main" xmlns:w14="http://schemas.microsoft.com/office/word/2010/wordml" xmlns:w15="http://schemas.microsoft.com/office/word/2012/wordml" xmlns:w16cid="http://schemas.microsoft.com/office/word/2016/wordml/cid" xmlns:w16se="http://schemas.microsoft.com/office/word/2015/wordml/symex" xmlns:wpg="http://schemas.microsoft.com/office/word/2010/wordprocessingGroup" xmlns:wpi="http://schemas.microsoft.com/office/word/2010/wordprocessingInk" xmlns:wne="http://schemas.microsoft.com/office/word/2006/wordml" xmlns:wps="http://schemas.microsoft.com/office/word/2010/wordprocessingShape" mc:Ignorable="w14 w15 w16se w16cid wp14">
   <w:body>
+    <w:bookmarkStart w:id="0" w:name="_GoBack"/>
+    <w:bookmarkEnd w:id="0"/>
     <w:p>
       <w:pPr>
         <w:pStyle w:val="Ttulo2"/>
@@ -162,7 +164,7 @@
                                     <pic:cNvPicPr/>
                                   </pic:nvPicPr>
                                   <pic:blipFill>
-                                    <a:blip r:embed="rId7">
+                                    <a:blip r:embed="rId8">
                                       <a:extLst>
                                         <a:ext uri="{28A0092B-C50C-407E-A947-70E740481C1C}">
                                           <a14:useLocalDpi xmlns:a14="http://schemas.microsoft.com/office/drawing/2010/main" val="0"/>
@@ -320,7 +322,7 @@
           <w:spacing w:val="0"/>
           <w:szCs w:val="22"/>
         </w:rPr>
-        <w:t xml:space="preserve">Enero – Mayo </w:t>
+        <w:t>Febrero</w:t>
       </w:r>
       <w:r>
         <w:rPr>
@@ -328,6 +330,30 @@
           <w:spacing w:val="0"/>
           <w:szCs w:val="22"/>
         </w:rPr>
+        <w:t xml:space="preserve"> – </w:t>
+      </w:r>
+      <w:r>
+        <w:rPr>
+          <w:rFonts w:ascii="Arial" w:hAnsi="Arial"/>
+          <w:spacing w:val="0"/>
+          <w:szCs w:val="22"/>
+        </w:rPr>
+        <w:t>Junio</w:t>
+      </w:r>
+      <w:r>
+        <w:rPr>
+          <w:rFonts w:ascii="Arial" w:hAnsi="Arial"/>
+          <w:spacing w:val="0"/>
+          <w:szCs w:val="22"/>
+        </w:rPr>
+        <w:t xml:space="preserve"> </w:t>
+      </w:r>
+      <w:r>
+        <w:rPr>
+          <w:rFonts w:ascii="Arial" w:hAnsi="Arial"/>
+          <w:spacing w:val="0"/>
+          <w:szCs w:val="22"/>
+        </w:rPr>
         <w:t>20</w:t>
       </w:r>
       <w:r>
@@ -346,8 +372,6 @@
         </w:rPr>
         <w:t>1</w:t>
       </w:r>
-      <w:bookmarkStart w:id="0" w:name="_GoBack"/>
-      <w:bookmarkEnd w:id="0"/>
     </w:p>
     <w:p>
       <w:pPr>
@@ -1208,7 +1232,23 @@
           <w:sz w:val="22"/>
           <w:u w:val="single"/>
         </w:rPr>
-        <w:t>Jueves 18</w:t>
+        <w:t>Martes</w:t>
+      </w:r>
+      <w:r>
+        <w:rPr>
+          <w:b/>
+          <w:sz w:val="22"/>
+          <w:u w:val="single"/>
+        </w:rPr>
+        <w:t xml:space="preserve"> 1</w:t>
+      </w:r>
+      <w:r>
+        <w:rPr>
+          <w:b/>
+          <w:sz w:val="22"/>
+          <w:u w:val="single"/>
+        </w:rPr>
+        <w:t>6</w:t>
       </w:r>
       <w:r>
         <w:rPr>
@@ -1247,7 +1287,15 @@
           <w:sz w:val="22"/>
           <w:u w:val="single"/>
         </w:rPr>
-        <w:t>Lunes 12 de Abril</w:t>
+        <w:t>Viernes 9</w:t>
+      </w:r>
+      <w:r>
+        <w:rPr>
+          <w:b/>
+          <w:sz w:val="22"/>
+          <w:u w:val="single"/>
+        </w:rPr>
+        <w:t xml:space="preserve"> de Abril</w:t>
       </w:r>
       <w:r>
         <w:rPr>
@@ -1263,23 +1311,7 @@
           <w:sz w:val="22"/>
           <w:u w:val="single"/>
         </w:rPr>
-        <w:t>Lunes</w:t>
-      </w:r>
-      <w:r>
-        <w:rPr>
-          <w:b/>
-          <w:sz w:val="22"/>
-          <w:u w:val="single"/>
-        </w:rPr>
-        <w:t xml:space="preserve"> </w:t>
-      </w:r>
-      <w:r>
-        <w:rPr>
-          <w:b/>
-          <w:sz w:val="22"/>
-          <w:u w:val="single"/>
-        </w:rPr>
-        <w:t>3</w:t>
+        <w:t>Viernes 30</w:t>
       </w:r>
       <w:r>
         <w:rPr>
@@ -1295,7 +1327,7 @@
           <w:sz w:val="22"/>
           <w:u w:val="single"/>
         </w:rPr>
-        <w:t>Mayo</w:t>
+        <w:t>Abril</w:t>
       </w:r>
     </w:p>
     <w:p>
@@ -1673,7 +1705,7 @@
                 <w:sz w:val="22"/>
                 <w:szCs w:val="22"/>
               </w:rPr>
-              <w:t>cicios c</w:t>
+              <w:t xml:space="preserve">cicios </w:t>
             </w:r>
             <w:r>
               <w:rPr>
@@ -1681,39 +1713,7 @@
                 <w:sz w:val="22"/>
                 <w:szCs w:val="22"/>
               </w:rPr>
-              <w:t xml:space="preserve">olaborativos </w:t>
-            </w:r>
-            <w:r>
-              <w:rPr>
-                <w:rFonts w:ascii="Arial" w:hAnsi="Arial"/>
-                <w:sz w:val="22"/>
-                <w:szCs w:val="22"/>
-              </w:rPr>
-              <w:t xml:space="preserve"> </w:t>
-            </w:r>
-          </w:p>
-          <w:p>
-            <w:pPr>
-              <w:tabs>
-                <w:tab w:val="left" w:pos="1134"/>
-                <w:tab w:val="left" w:pos="3402"/>
-                <w:tab w:val="left" w:pos="5529"/>
-                <w:tab w:val="right" w:pos="8789"/>
-              </w:tabs>
-              <w:spacing w:line="360" w:lineRule="auto"/>
-              <w:rPr>
-                <w:rFonts w:ascii="Arial" w:hAnsi="Arial"/>
-                <w:sz w:val="22"/>
-                <w:szCs w:val="22"/>
-              </w:rPr>
-            </w:pPr>
-            <w:r>
-              <w:rPr>
-                <w:rFonts w:ascii="Arial" w:hAnsi="Arial"/>
-                <w:sz w:val="22"/>
-                <w:szCs w:val="22"/>
-              </w:rPr>
-              <w:t xml:space="preserve">          o individuales</w:t>
+              <w:t>individuales</w:t>
             </w:r>
           </w:p>
         </w:tc>
@@ -2593,11 +2593,9 @@
     <w:bookmarkEnd w:id="5"/>
     <w:p>
       <w:pPr>
-        <w:spacing w:line="320" w:lineRule="exact"/>
-        <w:ind w:right="261"/>
-        <w:jc w:val="both"/>
-        <w:rPr>
-          <w:rFonts w:ascii="Arial" w:hAnsi="Arial"/>
+        <w:pStyle w:val="Textoindependiente"/>
+        <w:spacing w:before="360" w:line="240" w:lineRule="auto"/>
+        <w:rPr>
           <w:b/>
           <w:sz w:val="22"/>
           <w14:shadow w14:blurRad="50800" w14:dist="38100" w14:dir="2700000" w14:sx="100000" w14:sy="100000" w14:kx="0" w14:ky="0" w14:algn="tl">
@@ -2607,14 +2605,8 @@
           </w14:shadow>
         </w:rPr>
       </w:pPr>
-    </w:p>
-    <w:p>
-      <w:pPr>
-        <w:spacing w:before="60" w:line="320" w:lineRule="exact"/>
-        <w:ind w:right="261"/>
-        <w:jc w:val="both"/>
-        <w:rPr>
-          <w:rFonts w:ascii="Arial" w:hAnsi="Arial"/>
+      <w:r>
+        <w:rPr>
           <w:b/>
           <w:sz w:val="22"/>
           <w14:shadow w14:blurRad="50800" w14:dist="38100" w14:dir="2700000" w14:sx="100000" w14:sy="100000" w14:kx="0" w14:ky="0" w14:algn="tl">
@@ -2623,10 +2615,10 @@
             </w14:srgbClr>
           </w14:shadow>
         </w:rPr>
-      </w:pPr>
-      <w:r>
-        <w:rPr>
-          <w:rFonts w:ascii="Arial" w:hAnsi="Arial"/>
+        <w:t xml:space="preserve">REQUISITOS PARA LA PRESENTACIÓN DE </w:t>
+      </w:r>
+      <w:r>
+        <w:rPr>
           <w:b/>
           <w:sz w:val="22"/>
           <w14:shadow w14:blurRad="50800" w14:dist="38100" w14:dir="2700000" w14:sx="100000" w14:sy="100000" w14:kx="0" w14:ky="0" w14:algn="tl">
@@ -2635,7 +2627,7 @@
             </w14:srgbClr>
           </w14:shadow>
         </w:rPr>
-        <w:t>USO DE EQUIPOS DE CÓMPUTO Y DE COMUNICACIONES</w:t>
+        <w:t>EXAMENES</w:t>
       </w:r>
     </w:p>
     <w:p>
@@ -3863,8 +3855,8 @@
       </w:pPr>
     </w:p>
     <w:sectPr>
-      <w:headerReference w:type="even" r:id="rId8"/>
-      <w:headerReference w:type="default" r:id="rId9"/>
+      <w:headerReference w:type="even" r:id="rId9"/>
+      <w:headerReference w:type="default" r:id="rId10"/>
       <w:pgSz w:w="12242" w:h="15842" w:code="1"/>
       <w:pgMar w:top="142" w:right="1134" w:bottom="426" w:left="1418" w:header="720" w:footer="720" w:gutter="0"/>
       <w:cols w:space="720"/>

--- a/Calendario2021/Politicas/PoliticasRedes2021_M.docx
+++ b/Calendario2021/Politicas/PoliticasRedes2021_M.docx
@@ -2,8 +2,6 @@
 <file path=word/document.xml><?xml version="1.0" encoding="utf-8"?>
 <w:document xmlns:wpc="http://schemas.microsoft.com/office/word/2010/wordprocessingCanvas" xmlns:cx="http://schemas.microsoft.com/office/drawing/2014/chartex" xmlns:cx1="http://schemas.microsoft.com/office/drawing/2015/9/8/chartex" xmlns:cx2="http://schemas.microsoft.com/office/drawing/2015/10/21/chartex" xmlns:cx3="http://schemas.microsoft.com/office/drawing/2016/5/9/chartex" xmlns:cx4="http://schemas.microsoft.com/office/drawing/2016/5/10/chartex" xmlns:cx5="http://schemas.microsoft.com/office/drawing/2016/5/11/chartex" xmlns:cx6="http://schemas.microsoft.com/office/drawing/2016/5/12/chartex" xmlns:cx7="http://schemas.microsoft.com/office/drawing/2016/5/13/chartex" xmlns:cx8="http://schemas.microsoft.com/office/drawing/2016/5/14/chartex" xmlns:mc="http://schemas.openxmlformats.org/markup-compatibility/2006" xmlns:aink="http://schemas.microsoft.com/office/drawing/2016/ink" xmlns:am3d="http://schemas.microsoft.com/office/drawing/2017/model3d" xmlns:o="urn:schemas-microsoft-com:office:office" xmlns:r="http://schemas.openxmlformats.org/officeDocument/2006/relationships" xmlns:m="http://schemas.openxmlformats.org/officeDocument/2006/math" xmlns:v="urn:schemas-microsoft-com:vml" xmlns:wp14="http://schemas.microsoft.com/office/word/2010/wordprocessingDrawing" xmlns:wp="http://schemas.openxmlformats.org/drawingml/2006/wordprocessingDrawing" xmlns:w10="urn:schemas-microsoft-com:office:word" xmlns:w="http://schemas.openxmlformats.org/wordprocessingml/2006/main" xmlns:w14="http://schemas.microsoft.com/office/word/2010/wordml" xmlns:w15="http://schemas.microsoft.com/office/word/2012/wordml" xmlns:w16cid="http://schemas.microsoft.com/office/word/2016/wordml/cid" xmlns:w16se="http://schemas.microsoft.com/office/word/2015/wordml/symex" xmlns:wpg="http://schemas.microsoft.com/office/word/2010/wordprocessingGroup" xmlns:wpi="http://schemas.microsoft.com/office/word/2010/wordprocessingInk" xmlns:wne="http://schemas.microsoft.com/office/word/2006/wordml" xmlns:wps="http://schemas.microsoft.com/office/word/2010/wordprocessingShape" mc:Ignorable="w14 w15 w16se w16cid wp14">
   <w:body>
-    <w:bookmarkStart w:id="0" w:name="_GoBack"/>
-    <w:bookmarkEnd w:id="0"/>
     <w:p>
       <w:pPr>
         <w:pStyle w:val="Ttulo2"/>
@@ -164,7 +162,7 @@
                                     <pic:cNvPicPr/>
                                   </pic:nvPicPr>
                                   <pic:blipFill>
-                                    <a:blip r:embed="rId8">
+                                    <a:blip r:embed="rId7">
                                       <a:extLst>
                                         <a:ext uri="{28A0092B-C50C-407E-A947-70E740481C1C}">
                                           <a14:useLocalDpi xmlns:a14="http://schemas.microsoft.com/office/drawing/2010/main" val="0"/>
@@ -966,7 +964,7 @@
           <w:u w:val="single"/>
         </w:rPr>
       </w:pPr>
-      <w:bookmarkStart w:id="1" w:name="_Hlk30692508"/>
+      <w:bookmarkStart w:id="0" w:name="_Hlk30692508"/>
       <w:r>
         <w:rPr>
           <w:rFonts w:ascii="Arial" w:hAnsi="Arial"/>
@@ -1143,7 +1141,7 @@
         <w:t>.</w:t>
       </w:r>
     </w:p>
-    <w:bookmarkEnd w:id="1"/>
+    <w:bookmarkEnd w:id="0"/>
     <w:p>
       <w:pPr>
         <w:pStyle w:val="Textoindependiente"/>
@@ -1385,7 +1383,7 @@
           </w14:shadow>
         </w:rPr>
       </w:pPr>
-      <w:bookmarkStart w:id="2" w:name="_Hlk535227133"/>
+      <w:bookmarkStart w:id="1" w:name="_Hlk535227133"/>
       <w:r>
         <w:rPr>
           <w:rFonts w:ascii="Arial" w:hAnsi="Arial"/>
@@ -2236,7 +2234,7 @@
           </w:p>
         </w:tc>
       </w:tr>
-      <w:bookmarkEnd w:id="2"/>
+      <w:bookmarkEnd w:id="1"/>
     </w:tbl>
     <w:p>
       <w:pPr>
@@ -2406,7 +2404,7 @@
         </w:rPr>
         <w:br w:type="page"/>
       </w:r>
-      <w:bookmarkStart w:id="3" w:name="_Hlk535230168"/>
+      <w:bookmarkStart w:id="2" w:name="_Hlk535230168"/>
       <w:r>
         <w:rPr>
           <w:rFonts w:ascii="Arial" w:hAnsi="Arial"/>
@@ -2470,7 +2468,7 @@
           </w14:shadow>
         </w:rPr>
       </w:pPr>
-      <w:bookmarkStart w:id="4" w:name="_Hlk534991296"/>
+      <w:bookmarkStart w:id="3" w:name="_Hlk534991296"/>
       <w:r>
         <w:rPr>
           <w:rFonts w:ascii="Arial" w:hAnsi="Arial"/>
@@ -2581,7 +2579,7 @@
           <w:sz w:val="22"/>
         </w:rPr>
       </w:pPr>
-      <w:bookmarkStart w:id="5" w:name="_Hlk535227831"/>
+      <w:bookmarkStart w:id="4" w:name="_Hlk535227831"/>
       <w:r>
         <w:rPr>
           <w:sz w:val="22"/>
@@ -2589,8 +2587,152 @@
         <w:t>Los exámenes rápidos podrán ser presentados solamente en la fecha estipulada.</w:t>
       </w:r>
     </w:p>
+    <w:bookmarkEnd w:id="3"/>
     <w:bookmarkEnd w:id="4"/>
-    <w:bookmarkEnd w:id="5"/>
+    <w:p>
+      <w:pPr>
+        <w:pStyle w:val="Textoindependiente"/>
+        <w:spacing w:before="360" w:line="240" w:lineRule="auto"/>
+        <w:rPr>
+          <w:b/>
+          <w:sz w:val="22"/>
+          <w14:shadow w14:blurRad="50800" w14:dist="38100" w14:dir="2700000" w14:sx="100000" w14:sy="100000" w14:kx="0" w14:ky="0" w14:algn="tl">
+            <w14:srgbClr w14:val="000000">
+              <w14:alpha w14:val="60000"/>
+            </w14:srgbClr>
+          </w14:shadow>
+        </w:rPr>
+      </w:pPr>
+      <w:r>
+        <w:rPr>
+          <w:b/>
+          <w:sz w:val="22"/>
+          <w14:shadow w14:blurRad="50800" w14:dist="38100" w14:dir="2700000" w14:sx="100000" w14:sy="100000" w14:kx="0" w14:ky="0" w14:algn="tl">
+            <w14:srgbClr w14:val="000000">
+              <w14:alpha w14:val="60000"/>
+            </w14:srgbClr>
+          </w14:shadow>
+        </w:rPr>
+        <w:t xml:space="preserve">POLÍTICAS DURANTE LAS SESIONES DE </w:t>
+      </w:r>
+      <w:proofErr w:type="gramStart"/>
+      <w:r>
+        <w:rPr>
+          <w:b/>
+          <w:sz w:val="22"/>
+          <w14:shadow w14:blurRad="50800" w14:dist="38100" w14:dir="2700000" w14:sx="100000" w14:sy="100000" w14:kx="0" w14:ky="0" w14:algn="tl">
+            <w14:srgbClr w14:val="000000">
+              <w14:alpha w14:val="60000"/>
+            </w14:srgbClr>
+          </w14:shadow>
+        </w:rPr>
+        <w:t>ZOOM</w:t>
+      </w:r>
+      <w:proofErr w:type="gramEnd"/>
+    </w:p>
+    <w:p>
+      <w:pPr>
+        <w:pStyle w:val="Textoindependiente"/>
+        <w:numPr>
+          <w:ilvl w:val="0"/>
+          <w:numId w:val="20"/>
+        </w:numPr>
+        <w:spacing w:line="360" w:lineRule="exact"/>
+        <w:ind w:left="357" w:hanging="357"/>
+        <w:rPr>
+          <w:color w:val="3B3838"/>
+          <w:sz w:val="22"/>
+          <w:szCs w:val="22"/>
+        </w:rPr>
+      </w:pPr>
+      <w:r>
+        <w:rPr>
+          <w:color w:val="3B3838"/>
+          <w:sz w:val="22"/>
+          <w:szCs w:val="22"/>
+        </w:rPr>
+        <w:t>Recuerda nombrarte utilizando siempre tu nombre y primer apellido.</w:t>
+      </w:r>
+    </w:p>
+    <w:p>
+      <w:pPr>
+        <w:pStyle w:val="Textoindependiente"/>
+        <w:numPr>
+          <w:ilvl w:val="0"/>
+          <w:numId w:val="20"/>
+        </w:numPr>
+        <w:spacing w:before="0" w:line="360" w:lineRule="exact"/>
+        <w:ind w:left="357" w:hanging="357"/>
+        <w:rPr>
+          <w:color w:val="3B3838"/>
+          <w:sz w:val="22"/>
+          <w:szCs w:val="22"/>
+        </w:rPr>
+      </w:pPr>
+      <w:r>
+        <w:rPr>
+          <w:color w:val="3B3838"/>
+          <w:sz w:val="22"/>
+          <w:szCs w:val="22"/>
+        </w:rPr>
+        <w:t>Es importante que mantengas tu micrófono en silencio hasta que tu profesor indique lo contrario.</w:t>
+      </w:r>
+      <w:r>
+        <w:rPr>
+          <w:color w:val="3B3838"/>
+          <w:sz w:val="22"/>
+          <w:szCs w:val="22"/>
+        </w:rPr>
+        <w:t xml:space="preserve"> </w:t>
+      </w:r>
+    </w:p>
+    <w:p>
+      <w:pPr>
+        <w:pStyle w:val="Textoindependiente"/>
+        <w:numPr>
+          <w:ilvl w:val="0"/>
+          <w:numId w:val="20"/>
+        </w:numPr>
+        <w:spacing w:before="0" w:line="360" w:lineRule="exact"/>
+        <w:ind w:left="357" w:hanging="357"/>
+        <w:rPr>
+          <w:color w:val="3B3838"/>
+          <w:sz w:val="22"/>
+          <w:szCs w:val="22"/>
+        </w:rPr>
+      </w:pPr>
+      <w:r>
+        <w:rPr>
+          <w:color w:val="3B3838"/>
+          <w:sz w:val="22"/>
+          <w:szCs w:val="22"/>
+        </w:rPr>
+        <w:t>Mantén activa tu cámara web en todo momento y que esté enfocando a tu cara.</w:t>
+      </w:r>
+    </w:p>
+    <w:p>
+      <w:pPr>
+        <w:pStyle w:val="Textoindependiente"/>
+        <w:numPr>
+          <w:ilvl w:val="0"/>
+          <w:numId w:val="20"/>
+        </w:numPr>
+        <w:spacing w:before="0" w:line="360" w:lineRule="exact"/>
+        <w:ind w:left="357" w:hanging="357"/>
+        <w:rPr>
+          <w:sz w:val="22"/>
+          <w:lang w:val="es-MX"/>
+        </w:rPr>
+      </w:pPr>
+      <w:r>
+        <w:rPr>
+          <w:color w:val="3B3838"/>
+          <w:sz w:val="22"/>
+          <w:szCs w:val="22"/>
+        </w:rPr>
+        <w:t>Si tienes una duda puedes prender tu micrófono.</w:t>
+      </w:r>
+    </w:p>
     <w:p>
       <w:pPr>
         <w:pStyle w:val="Textoindependiente"/>
@@ -2844,7 +2986,16 @@
           <w:sz w:val="22"/>
           <w:lang w:val="es-MX"/>
         </w:rPr>
-        <w:t xml:space="preserve"> durante los exámenes.</w:t>
+        <w:t xml:space="preserve"> dura</w:t>
+      </w:r>
+      <w:bookmarkStart w:id="5" w:name="_GoBack"/>
+      <w:bookmarkEnd w:id="5"/>
+      <w:r>
+        <w:rPr>
+          <w:sz w:val="22"/>
+          <w:lang w:val="es-MX"/>
+        </w:rPr>
+        <w:t>nte los exámenes.</w:t>
       </w:r>
     </w:p>
     <w:p>
@@ -2964,7 +3115,7 @@
         </w:rPr>
       </w:pPr>
     </w:p>
-    <w:bookmarkEnd w:id="3"/>
+    <w:bookmarkEnd w:id="2"/>
     <w:p>
       <w:pPr>
         <w:spacing w:line="280" w:lineRule="exact"/>
@@ -3855,8 +4006,8 @@
       </w:pPr>
     </w:p>
     <w:sectPr>
-      <w:headerReference w:type="even" r:id="rId9"/>
-      <w:headerReference w:type="default" r:id="rId10"/>
+      <w:headerReference w:type="even" r:id="rId8"/>
+      <w:headerReference w:type="default" r:id="rId9"/>
       <w:pgSz w:w="12242" w:h="15842" w:code="1"/>
       <w:pgMar w:top="142" w:right="1134" w:bottom="426" w:left="1418" w:header="720" w:footer="720" w:gutter="0"/>
       <w:cols w:space="720"/>
@@ -5373,6 +5524,119 @@
     </w:lvl>
   </w:abstractNum>
   <w:abstractNum w:abstractNumId="14" w15:restartNumberingAfterBreak="0">
+    <w:nsid w:val="45940846"/>
+    <w:multiLevelType w:val="hybridMultilevel"/>
+    <w:tmpl w:val="372A9002"/>
+    <w:lvl w:ilvl="0" w:tplc="080A0001">
+      <w:start w:val="1"/>
+      <w:numFmt w:val="bullet"/>
+      <w:lvlText w:val=""/>
+      <w:lvlJc w:val="left"/>
+      <w:pPr>
+        <w:ind w:left="360" w:hanging="360"/>
+      </w:pPr>
+      <w:rPr>
+        <w:rFonts w:ascii="Symbol" w:hAnsi="Symbol" w:hint="default"/>
+      </w:rPr>
+    </w:lvl>
+    <w:lvl w:ilvl="1" w:tplc="080A0003" w:tentative="1">
+      <w:start w:val="1"/>
+      <w:numFmt w:val="bullet"/>
+      <w:lvlText w:val="o"/>
+      <w:lvlJc w:val="left"/>
+      <w:pPr>
+        <w:ind w:left="1080" w:hanging="360"/>
+      </w:pPr>
+      <w:rPr>
+        <w:rFonts w:ascii="Courier New" w:hAnsi="Courier New" w:cs="Courier New" w:hint="default"/>
+      </w:rPr>
+    </w:lvl>
+    <w:lvl w:ilvl="2" w:tplc="080A0005" w:tentative="1">
+      <w:start w:val="1"/>
+      <w:numFmt w:val="bullet"/>
+      <w:lvlText w:val=""/>
+      <w:lvlJc w:val="left"/>
+      <w:pPr>
+        <w:ind w:left="1800" w:hanging="360"/>
+      </w:pPr>
+      <w:rPr>
+        <w:rFonts w:ascii="Wingdings" w:hAnsi="Wingdings" w:hint="default"/>
+      </w:rPr>
+    </w:lvl>
+    <w:lvl w:ilvl="3" w:tplc="080A0001" w:tentative="1">
+      <w:start w:val="1"/>
+      <w:numFmt w:val="bullet"/>
+      <w:lvlText w:val=""/>
+      <w:lvlJc w:val="left"/>
+      <w:pPr>
+        <w:ind w:left="2520" w:hanging="360"/>
+      </w:pPr>
+      <w:rPr>
+        <w:rFonts w:ascii="Symbol" w:hAnsi="Symbol" w:hint="default"/>
+      </w:rPr>
+    </w:lvl>
+    <w:lvl w:ilvl="4" w:tplc="080A0003" w:tentative="1">
+      <w:start w:val="1"/>
+      <w:numFmt w:val="bullet"/>
+      <w:lvlText w:val="o"/>
+      <w:lvlJc w:val="left"/>
+      <w:pPr>
+        <w:ind w:left="3240" w:hanging="360"/>
+      </w:pPr>
+      <w:rPr>
+        <w:rFonts w:ascii="Courier New" w:hAnsi="Courier New" w:cs="Courier New" w:hint="default"/>
+      </w:rPr>
+    </w:lvl>
+    <w:lvl w:ilvl="5" w:tplc="080A0005" w:tentative="1">
+      <w:start w:val="1"/>
+      <w:numFmt w:val="bullet"/>
+      <w:lvlText w:val=""/>
+      <w:lvlJc w:val="left"/>
+      <w:pPr>
+        <w:ind w:left="3960" w:hanging="360"/>
+      </w:pPr>
+      <w:rPr>
+        <w:rFonts w:ascii="Wingdings" w:hAnsi="Wingdings" w:hint="default"/>
+      </w:rPr>
+    </w:lvl>
+    <w:lvl w:ilvl="6" w:tplc="080A0001" w:tentative="1">
+      <w:start w:val="1"/>
+      <w:numFmt w:val="bullet"/>
+      <w:lvlText w:val=""/>
+      <w:lvlJc w:val="left"/>
+      <w:pPr>
+        <w:ind w:left="4680" w:hanging="360"/>
+      </w:pPr>
+      <w:rPr>
+        <w:rFonts w:ascii="Symbol" w:hAnsi="Symbol" w:hint="default"/>
+      </w:rPr>
+    </w:lvl>
+    <w:lvl w:ilvl="7" w:tplc="080A0003" w:tentative="1">
+      <w:start w:val="1"/>
+      <w:numFmt w:val="bullet"/>
+      <w:lvlText w:val="o"/>
+      <w:lvlJc w:val="left"/>
+      <w:pPr>
+        <w:ind w:left="5400" w:hanging="360"/>
+      </w:pPr>
+      <w:rPr>
+        <w:rFonts w:ascii="Courier New" w:hAnsi="Courier New" w:cs="Courier New" w:hint="default"/>
+      </w:rPr>
+    </w:lvl>
+    <w:lvl w:ilvl="8" w:tplc="080A0005" w:tentative="1">
+      <w:start w:val="1"/>
+      <w:numFmt w:val="bullet"/>
+      <w:lvlText w:val=""/>
+      <w:lvlJc w:val="left"/>
+      <w:pPr>
+        <w:ind w:left="6120" w:hanging="360"/>
+      </w:pPr>
+      <w:rPr>
+        <w:rFonts w:ascii="Wingdings" w:hAnsi="Wingdings" w:hint="default"/>
+      </w:rPr>
+    </w:lvl>
+  </w:abstractNum>
+  <w:abstractNum w:abstractNumId="15" w15:restartNumberingAfterBreak="0">
     <w:nsid w:val="55AC5E49"/>
     <w:multiLevelType w:val="hybridMultilevel"/>
     <w:tmpl w:val="C4F22FD0"/>
@@ -5485,7 +5749,7 @@
       </w:rPr>
     </w:lvl>
   </w:abstractNum>
-  <w:abstractNum w:abstractNumId="15" w15:restartNumberingAfterBreak="0">
+  <w:abstractNum w:abstractNumId="16" w15:restartNumberingAfterBreak="0">
     <w:nsid w:val="5ABD513D"/>
     <w:multiLevelType w:val="hybridMultilevel"/>
     <w:tmpl w:val="013E1BCA"/>
@@ -5601,7 +5865,7 @@
       </w:pPr>
     </w:lvl>
   </w:abstractNum>
-  <w:abstractNum w:abstractNumId="16" w15:restartNumberingAfterBreak="0">
+  <w:abstractNum w:abstractNumId="17" w15:restartNumberingAfterBreak="0">
     <w:nsid w:val="6C403448"/>
     <w:multiLevelType w:val="hybridMultilevel"/>
     <w:tmpl w:val="CA664C60"/>
@@ -5687,7 +5951,7 @@
       </w:pPr>
     </w:lvl>
   </w:abstractNum>
-  <w:abstractNum w:abstractNumId="17" w15:restartNumberingAfterBreak="0">
+  <w:abstractNum w:abstractNumId="18" w15:restartNumberingAfterBreak="0">
     <w:nsid w:val="6CC03D76"/>
     <w:multiLevelType w:val="hybridMultilevel"/>
     <w:tmpl w:val="0E287128"/>
@@ -5776,7 +6040,7 @@
       </w:pPr>
     </w:lvl>
   </w:abstractNum>
-  <w:abstractNum w:abstractNumId="18" w15:restartNumberingAfterBreak="0">
+  <w:abstractNum w:abstractNumId="19" w15:restartNumberingAfterBreak="0">
     <w:nsid w:val="7A9E4D92"/>
     <w:multiLevelType w:val="hybridMultilevel"/>
     <w:tmpl w:val="054A299E"/>
@@ -5905,10 +6169,10 @@
     <w:abstractNumId w:val="7"/>
   </w:num>
   <w:num w:numId="4">
-    <w:abstractNumId w:val="18"/>
+    <w:abstractNumId w:val="19"/>
   </w:num>
   <w:num w:numId="5">
-    <w:abstractNumId w:val="15"/>
+    <w:abstractNumId w:val="16"/>
   </w:num>
   <w:num w:numId="6">
     <w:abstractNumId w:val="3"/>
@@ -5917,7 +6181,7 @@
     <w:abstractNumId w:val="11"/>
   </w:num>
   <w:num w:numId="8">
-    <w:abstractNumId w:val="14"/>
+    <w:abstractNumId w:val="15"/>
   </w:num>
   <w:num w:numId="9">
     <w:abstractNumId w:val="6"/>
@@ -5938,19 +6202,22 @@
     <w:abstractNumId w:val="5"/>
   </w:num>
   <w:num w:numId="15">
-    <w:abstractNumId w:val="17"/>
+    <w:abstractNumId w:val="18"/>
   </w:num>
   <w:num w:numId="16">
     <w:abstractNumId w:val="2"/>
   </w:num>
   <w:num w:numId="17">
-    <w:abstractNumId w:val="16"/>
+    <w:abstractNumId w:val="17"/>
   </w:num>
   <w:num w:numId="18">
     <w:abstractNumId w:val="1"/>
   </w:num>
   <w:num w:numId="19">
     <w:abstractNumId w:val="13"/>
+  </w:num>
+  <w:num w:numId="20">
+    <w:abstractNumId w:val="14"/>
   </w:num>
 </w:numbering>
 </file>
